--- a/Big Data Analysis.docx
+++ b/Big Data Analysis.docx
@@ -141,48 +141,6 @@
           <w:szCs w:val="24"/>
         </w:rPr>
       </w:pPr>
-      <w:r>
-        <w:rPr>
-          <w:rFonts w:ascii="Times New Roman" w:hAnsi="Times New Roman" w:cs="Times New Roman"/>
-          <w:sz w:val="24"/>
-          <w:szCs w:val="24"/>
-        </w:rPr>
-        <w:drawing>
-          <wp:inline distT="0" distB="0" distL="0" distR="0" wp14:anchorId="0CB7CA21" wp14:editId="01D21D7F">
-            <wp:extent cx="4121362" cy="2787793"/>
-            <wp:effectExtent l="0" t="0" r="0" b="0"/>
-            <wp:docPr id="1" name="Picture 1" descr="Table&#10;&#10;Description automatically generated"/>
-            <wp:cNvGraphicFramePr>
-              <a:graphicFrameLocks xmlns:a="http://schemas.openxmlformats.org/drawingml/2006/main" noChangeAspect="1"/>
-            </wp:cNvGraphicFramePr>
-            <a:graphic xmlns:a="http://schemas.openxmlformats.org/drawingml/2006/main">
-              <a:graphicData uri="http://schemas.openxmlformats.org/drawingml/2006/picture">
-                <pic:pic xmlns:pic="http://schemas.openxmlformats.org/drawingml/2006/picture">
-                  <pic:nvPicPr>
-                    <pic:cNvPr id="1" name="Picture 1" descr="Table&#10;&#10;Description automatically generated"/>
-                    <pic:cNvPicPr/>
-                  </pic:nvPicPr>
-                  <pic:blipFill>
-                    <a:blip r:embed="rId4"/>
-                    <a:stretch>
-                      <a:fillRect/>
-                    </a:stretch>
-                  </pic:blipFill>
-                  <pic:spPr>
-                    <a:xfrm>
-                      <a:off x="0" y="0"/>
-                      <a:ext cx="4121362" cy="2787793"/>
-                    </a:xfrm>
-                    <a:prstGeom prst="rect">
-                      <a:avLst/>
-                    </a:prstGeom>
-                  </pic:spPr>
-                </pic:pic>
-              </a:graphicData>
-            </a:graphic>
-          </wp:inline>
-        </w:drawing>
-      </w:r>
     </w:p>
     <w:p>
       <w:pPr>
@@ -201,48 +159,6 @@
           <w:szCs w:val="24"/>
         </w:rPr>
       </w:pPr>
-      <w:r>
-        <w:rPr>
-          <w:rFonts w:ascii="Times New Roman" w:hAnsi="Times New Roman" w:cs="Times New Roman"/>
-          <w:sz w:val="24"/>
-          <w:szCs w:val="24"/>
-        </w:rPr>
-        <w:drawing>
-          <wp:inline distT="0" distB="0" distL="0" distR="0" wp14:anchorId="387BA23E" wp14:editId="5A5936BC">
-            <wp:extent cx="5943600" cy="2068830"/>
-            <wp:effectExtent l="0" t="0" r="0" b="7620"/>
-            <wp:docPr id="2" name="Picture 2" descr="Table&#10;&#10;Description automatically generated"/>
-            <wp:cNvGraphicFramePr>
-              <a:graphicFrameLocks xmlns:a="http://schemas.openxmlformats.org/drawingml/2006/main" noChangeAspect="1"/>
-            </wp:cNvGraphicFramePr>
-            <a:graphic xmlns:a="http://schemas.openxmlformats.org/drawingml/2006/main">
-              <a:graphicData uri="http://schemas.openxmlformats.org/drawingml/2006/picture">
-                <pic:pic xmlns:pic="http://schemas.openxmlformats.org/drawingml/2006/picture">
-                  <pic:nvPicPr>
-                    <pic:cNvPr id="2" name="Picture 2" descr="Table&#10;&#10;Description automatically generated"/>
-                    <pic:cNvPicPr/>
-                  </pic:nvPicPr>
-                  <pic:blipFill>
-                    <a:blip r:embed="rId5"/>
-                    <a:stretch>
-                      <a:fillRect/>
-                    </a:stretch>
-                  </pic:blipFill>
-                  <pic:spPr>
-                    <a:xfrm>
-                      <a:off x="0" y="0"/>
-                      <a:ext cx="5943600" cy="2068830"/>
-                    </a:xfrm>
-                    <a:prstGeom prst="rect">
-                      <a:avLst/>
-                    </a:prstGeom>
-                  </pic:spPr>
-                </pic:pic>
-              </a:graphicData>
-            </a:graphic>
-          </wp:inline>
-        </w:drawing>
-      </w:r>
     </w:p>
     <w:p>
       <w:pPr>
@@ -252,49 +168,6 @@
           <w:szCs w:val="24"/>
         </w:rPr>
       </w:pPr>
-      <w:r>
-        <w:rPr>
-          <w:rFonts w:ascii="Times New Roman" w:hAnsi="Times New Roman" w:cs="Times New Roman"/>
-          <w:sz w:val="24"/>
-          <w:szCs w:val="24"/>
-        </w:rPr>
-        <w:lastRenderedPageBreak/>
-        <w:drawing>
-          <wp:inline distT="0" distB="0" distL="0" distR="0" wp14:anchorId="10135430" wp14:editId="6BA996B2">
-            <wp:extent cx="5943600" cy="3454400"/>
-            <wp:effectExtent l="0" t="0" r="0" b="0"/>
-            <wp:docPr id="3" name="Picture 3" descr="Table&#10;&#10;Description automatically generated"/>
-            <wp:cNvGraphicFramePr>
-              <a:graphicFrameLocks xmlns:a="http://schemas.openxmlformats.org/drawingml/2006/main" noChangeAspect="1"/>
-            </wp:cNvGraphicFramePr>
-            <a:graphic xmlns:a="http://schemas.openxmlformats.org/drawingml/2006/main">
-              <a:graphicData uri="http://schemas.openxmlformats.org/drawingml/2006/picture">
-                <pic:pic xmlns:pic="http://schemas.openxmlformats.org/drawingml/2006/picture">
-                  <pic:nvPicPr>
-                    <pic:cNvPr id="3" name="Picture 3" descr="Table&#10;&#10;Description automatically generated"/>
-                    <pic:cNvPicPr/>
-                  </pic:nvPicPr>
-                  <pic:blipFill>
-                    <a:blip r:embed="rId6"/>
-                    <a:stretch>
-                      <a:fillRect/>
-                    </a:stretch>
-                  </pic:blipFill>
-                  <pic:spPr>
-                    <a:xfrm>
-                      <a:off x="0" y="0"/>
-                      <a:ext cx="5943600" cy="3454400"/>
-                    </a:xfrm>
-                    <a:prstGeom prst="rect">
-                      <a:avLst/>
-                    </a:prstGeom>
-                  </pic:spPr>
-                </pic:pic>
-              </a:graphicData>
-            </a:graphic>
-          </wp:inline>
-        </w:drawing>
-      </w:r>
     </w:p>
     <w:sectPr>
       <w:pgSz w:w="12240" w:h="15840"/>
